--- a/DeweyLiteratuurlijst/Verlanglijstje.docx
+++ b/DeweyLiteratuurlijst/Verlanglijstje.docx
@@ -5,22 +5,20 @@
     <w:p>
       <w:pPr>
         <w:rPr>
-          <w:lang w:val="en-US"/>
+          <w:lang w:val="nl-NL"/>
         </w:rPr>
       </w:pPr>
-      <w:proofErr w:type="spellStart"/>
       <w:r>
         <w:rPr>
-          <w:lang w:val="en-US"/>
+          <w:lang w:val="nl-NL"/>
         </w:rPr>
         <w:t>Verlanglijstje</w:t>
       </w:r>
-      <w:proofErr w:type="spellEnd"/>
     </w:p>
     <w:p>
       <w:pPr>
         <w:rPr>
-          <w:lang w:val="en-US"/>
+          <w:lang w:val="nl-NL"/>
         </w:rPr>
       </w:pPr>
     </w:p>
@@ -94,12 +92,17 @@
     <w:p/>
     <w:p>
       <w:r>
-        <w:t xml:space="preserve">Hunter, J.D. </w:t>
-      </w:r>
-    </w:p>
-    <w:p>
-      <w:r>
-        <w:t>Democracy and solidarity</w:t>
+        <w:t xml:space="preserve">Hunter, J.D. (2024). </w:t>
+      </w:r>
+      <w:r>
+        <w:rPr>
+          <w:i/>
+          <w:iCs/>
+        </w:rPr>
+        <w:t>Democracy and Solidarity. On the Cultural Roots of America’s Political Crisis</w:t>
+      </w:r>
+      <w:r>
+        <w:t>. New Haven/London: Yale.</w:t>
       </w:r>
     </w:p>
     <w:p/>

--- a/DeweyLiteratuurlijst/Verlanglijstje.docx
+++ b/DeweyLiteratuurlijst/Verlanglijstje.docx
@@ -74,19 +74,24 @@
     <w:p/>
     <w:p/>
     <w:p>
-      <w:r>
+      <w:pPr>
+        <w:rPr>
+          <w:b/>
+          <w:bCs/>
+        </w:rPr>
+      </w:pPr>
+      <w:r>
+        <w:rPr>
+          <w:b/>
+          <w:bCs/>
+        </w:rPr>
         <w:t>Over Dewey</w:t>
       </w:r>
     </w:p>
     <w:p/>
     <w:p>
       <w:r>
-        <w:t>Misak, C. (2013)</w:t>
-      </w:r>
-    </w:p>
-    <w:p>
-      <w:r>
-        <w:t>The American Pragmatists</w:t>
+        <w:t xml:space="preserve">Diggins, J.P. (1994). The Promise of Pragmatism. Chicago: University of Chicago Press, </w:t>
       </w:r>
     </w:p>
     <w:p/>
@@ -106,6 +111,52 @@
       </w:r>
     </w:p>
     <w:p/>
+    <w:p>
+      <w:r>
+        <w:t>Kloppenberg, J. (1986). Uncertain Victory: Social Democracy and Progressivism in European and American Thought, 1870–1920. New York: Oxford University Press.</w:t>
+      </w:r>
+    </w:p>
+    <w:p/>
+    <w:p>
+      <w:r>
+        <w:t>Misak, C. (2013)</w:t>
+      </w:r>
+    </w:p>
+    <w:p>
+      <w:r>
+        <w:t>The American Pragmatists</w:t>
+      </w:r>
+    </w:p>
+    <w:p/>
+    <w:p>
+      <w:r>
+        <w:t>Rogers, Melvin.(2009). The Undiscovered Dewey: Religion, Morality, and the Ethos of Democracy . Columbia University Press. Kindle Edition.</w:t>
+      </w:r>
+    </w:p>
+    <w:p/>
+    <w:p>
+      <w:r>
+        <w:t>Rockefeller, S</w:t>
+      </w:r>
+      <w:r>
+        <w:t>.</w:t>
+      </w:r>
+      <w:r>
+        <w:t xml:space="preserve"> C. </w:t>
+      </w:r>
+      <w:r>
+        <w:t xml:space="preserve">(1991). </w:t>
+      </w:r>
+      <w:r>
+        <w:t>John Dewey: Religious Faith and Democratic Humanism. New York: Columbia University Press.</w:t>
+      </w:r>
+    </w:p>
+    <w:p/>
+    <w:p>
+      <w:r>
+        <w:t>West, Cornel. The American Evasion of Philosophy: A Genealogy of Pragmatism. Madison: University of Wisconsin Press, 1989.</w:t>
+      </w:r>
+    </w:p>
     <w:p/>
     <w:sectPr>
       <w:pgSz w:w="11906" w:h="16838"/>

--- a/DeweyLiteratuurlijst/Verlanglijstje.docx
+++ b/DeweyLiteratuurlijst/Verlanglijstje.docx
@@ -61,16 +61,6 @@
       </w:r>
     </w:p>
     <w:p/>
-    <w:p>
-      <w:r>
-        <w:t>Nichols, T. (2024)</w:t>
-      </w:r>
-    </w:p>
-    <w:p>
-      <w:r>
-        <w:t>The death of expertise</w:t>
-      </w:r>
-    </w:p>
     <w:p/>
     <w:p/>
     <w:p>
@@ -91,6 +81,22 @@
     <w:p/>
     <w:p>
       <w:r>
+        <w:t xml:space="preserve">Alexander, T.M. Introduction, Dewey, J. (2013/1934). </w:t>
+      </w:r>
+      <w:r>
+        <w:rPr>
+          <w:i/>
+          <w:iCs/>
+        </w:rPr>
+        <w:t>A Common Faith. Second Edition</w:t>
+      </w:r>
+      <w:r>
+        <w:t>. New Haven: Yale University Press. p. ix-xxxvi.</w:t>
+      </w:r>
+    </w:p>
+    <w:p/>
+    <w:p>
+      <w:r>
         <w:t xml:space="preserve">Diggins, J.P. (1994). The Promise of Pragmatism. Chicago: University of Chicago Press, </w:t>
       </w:r>
     </w:p>
@@ -113,7 +119,17 @@
     <w:p/>
     <w:p>
       <w:r>
-        <w:t>Kloppenberg, J. (1986). Uncertain Victory: Social Democracy and Progressivism in European and American Thought, 1870–1920. New York: Oxford University Press.</w:t>
+        <w:t xml:space="preserve">Kloppenberg, J. (1986). </w:t>
+      </w:r>
+      <w:r>
+        <w:rPr>
+          <w:i/>
+          <w:iCs/>
+        </w:rPr>
+        <w:t>Uncertain Victory: Social Democracy and Progressivism in European and American Thought, 1870–1920</w:t>
+      </w:r>
+      <w:r>
+        <w:t>. New York: Oxford University Press.</w:t>
       </w:r>
     </w:p>
     <w:p/>
@@ -130,25 +146,33 @@
     <w:p/>
     <w:p>
       <w:r>
-        <w:t>Rogers, Melvin.(2009). The Undiscovered Dewey: Religion, Morality, and the Ethos of Democracy . Columbia University Press. Kindle Edition.</w:t>
+        <w:t xml:space="preserve">Rogers, Melvin.(2009). </w:t>
+      </w:r>
+      <w:r>
+        <w:rPr>
+          <w:i/>
+          <w:iCs/>
+        </w:rPr>
+        <w:t>The Undiscovered Dewey: Religion, Morality, and the Ethos of Democracy</w:t>
+      </w:r>
+      <w:r>
+        <w:t xml:space="preserve"> . Columbia University Press. Kindle Edition.</w:t>
       </w:r>
     </w:p>
     <w:p/>
     <w:p>
       <w:r>
-        <w:t>Rockefeller, S</w:t>
-      </w:r>
-      <w:r>
-        <w:t>.</w:t>
-      </w:r>
-      <w:r>
-        <w:t xml:space="preserve"> C. </w:t>
-      </w:r>
-      <w:r>
-        <w:t xml:space="preserve">(1991). </w:t>
-      </w:r>
-      <w:r>
-        <w:t>John Dewey: Religious Faith and Democratic Humanism. New York: Columbia University Press.</w:t>
+        <w:t xml:space="preserve">Rockefeller, S. C. (1991). </w:t>
+      </w:r>
+      <w:r>
+        <w:rPr>
+          <w:i/>
+          <w:iCs/>
+        </w:rPr>
+        <w:t>John Dewey: Religious Faith and Democratic Humanism</w:t>
+      </w:r>
+      <w:r>
+        <w:t>. New York: Columbia University Press.</w:t>
       </w:r>
     </w:p>
     <w:p/>

--- a/DeweyLiteratuurlijst/Verlanglijstje.docx
+++ b/DeweyLiteratuurlijst/Verlanglijstje.docx
@@ -179,6 +179,22 @@
     <w:p>
       <w:r>
         <w:t>West, Cornel. The American Evasion of Philosophy: A Genealogy of Pragmatism. Madison: University of Wisconsin Press, 1989.</w:t>
+      </w:r>
+    </w:p>
+    <w:p/>
+    <w:p>
+      <w:r>
+        <w:t xml:space="preserve">Fuller, R. (2017). </w:t>
+      </w:r>
+      <w:r>
+        <w:rPr>
+          <w:i/>
+          <w:iCs/>
+        </w:rPr>
+        <w:t>The Book That Changed America: How Darwin’s Theory of Evolution Ignited a Nation.</w:t>
+      </w:r>
+      <w:r>
+        <w:t xml:space="preserve"> New York: Penguin Books.</w:t>
       </w:r>
     </w:p>
     <w:p/>

--- a/DeweyLiteratuurlijst/Verlanglijstje.docx
+++ b/DeweyLiteratuurlijst/Verlanglijstje.docx
@@ -98,6 +98,22 @@
     <w:p>
       <w:r>
         <w:t xml:space="preserve">Diggins, J.P. (1994). The Promise of Pragmatism. Chicago: University of Chicago Press, </w:t>
+      </w:r>
+    </w:p>
+    <w:p/>
+    <w:p>
+      <w:r>
+        <w:t xml:space="preserve">Hickman, L.A., Flamm, M.C., Skowronski &amp; Rea, J.A. (2011). </w:t>
+      </w:r>
+      <w:r>
+        <w:rPr>
+          <w:i/>
+          <w:iCs/>
+        </w:rPr>
+        <w:t>The continuing relevance of John Dewey. Refelctions on Aesthetics, Morality, Scinece, and Society.</w:t>
+      </w:r>
+      <w:r>
+        <w:t xml:space="preserve"> Amsterdam/New York: Rodopi.</w:t>
       </w:r>
     </w:p>
     <w:p/>
